--- a/The complete React full stack.docx
+++ b/The complete React full stack.docx
@@ -2917,15 +2917,2061 @@
           <w:lang w:val="en-US"/>
         </w:rPr>
       </w:pPr>
+      <w:proofErr w:type="spellStart"/>
+      <w:proofErr w:type="gramStart"/>
+      <w:r>
+        <w:rPr>
+          <w:lang w:val="en-US"/>
+        </w:rPr>
+        <w:t>useState</w:t>
+      </w:r>
+      <w:proofErr w:type="spellEnd"/>
+      <w:proofErr w:type="gramEnd"/>
+      <w:r>
+        <w:rPr>
+          <w:lang w:val="en-US"/>
+        </w:rPr>
+        <w:t xml:space="preserve"> hook:</w:t>
+      </w:r>
+    </w:p>
+    <w:p>
+      <w:pPr>
+        <w:rPr>
+          <w:lang w:val="en-US"/>
+        </w:rPr>
+      </w:pPr>
+      <w:r>
+        <w:rPr>
+          <w:noProof/>
+          <w:lang w:eastAsia="en-AU"/>
+        </w:rPr>
+        <w:lastRenderedPageBreak/>
+        <w:drawing>
+          <wp:inline distT="0" distB="0" distL="0" distR="0">
+            <wp:extent cx="5725795" cy="3622040"/>
+            <wp:effectExtent l="0" t="0" r="8255" b="0"/>
+            <wp:docPr id="6" name="Picture 6"/>
+            <wp:cNvGraphicFramePr>
+              <a:graphicFrameLocks xmlns:a="http://schemas.openxmlformats.org/drawingml/2006/main" noChangeAspect="1"/>
+            </wp:cNvGraphicFramePr>
+            <a:graphic xmlns:a="http://schemas.openxmlformats.org/drawingml/2006/main">
+              <a:graphicData uri="http://schemas.openxmlformats.org/drawingml/2006/picture">
+                <pic:pic xmlns:pic="http://schemas.openxmlformats.org/drawingml/2006/picture">
+                  <pic:nvPicPr>
+                    <pic:cNvPr id="0" name="Picture 4"/>
+                    <pic:cNvPicPr>
+                      <a:picLocks noChangeAspect="1" noChangeArrowheads="1"/>
+                    </pic:cNvPicPr>
+                  </pic:nvPicPr>
+                  <pic:blipFill>
+                    <a:blip r:embed="rId36">
+                      <a:extLst>
+                        <a:ext uri="{28A0092B-C50C-407E-A947-70E740481C1C}">
+                          <a14:useLocalDpi xmlns:a14="http://schemas.microsoft.com/office/drawing/2010/main" val="0"/>
+                        </a:ext>
+                      </a:extLst>
+                    </a:blip>
+                    <a:srcRect/>
+                    <a:stretch>
+                      <a:fillRect/>
+                    </a:stretch>
+                  </pic:blipFill>
+                  <pic:spPr bwMode="auto">
+                    <a:xfrm>
+                      <a:off x="0" y="0"/>
+                      <a:ext cx="5725795" cy="3622040"/>
+                    </a:xfrm>
+                    <a:prstGeom prst="rect">
+                      <a:avLst/>
+                    </a:prstGeom>
+                    <a:noFill/>
+                    <a:ln>
+                      <a:noFill/>
+                    </a:ln>
+                  </pic:spPr>
+                </pic:pic>
+              </a:graphicData>
+            </a:graphic>
+          </wp:inline>
+        </w:drawing>
+      </w:r>
+    </w:p>
+    <w:p>
+      <w:pPr>
+        <w:rPr>
+          <w:lang w:val="en-US"/>
+        </w:rPr>
+      </w:pPr>
+      <w:r>
+        <w:rPr>
+          <w:lang w:val="en-US"/>
+        </w:rPr>
+        <w:t xml:space="preserve">Another form of update: </w:t>
+      </w:r>
+    </w:p>
+    <w:p>
+      <w:pPr>
+        <w:rPr>
+          <w:noProof/>
+          <w:lang w:eastAsia="en-AU"/>
+        </w:rPr>
+      </w:pPr>
+      <w:r>
+        <w:rPr>
+          <w:noProof/>
+          <w:lang w:eastAsia="en-AU"/>
+        </w:rPr>
+        <w:drawing>
+          <wp:inline distT="0" distB="0" distL="0" distR="0">
+            <wp:extent cx="5734685" cy="2743200"/>
+            <wp:effectExtent l="0" t="0" r="0" b="0"/>
+            <wp:docPr id="8" name="Picture 8"/>
+            <wp:cNvGraphicFramePr>
+              <a:graphicFrameLocks xmlns:a="http://schemas.openxmlformats.org/drawingml/2006/main" noChangeAspect="1"/>
+            </wp:cNvGraphicFramePr>
+            <a:graphic xmlns:a="http://schemas.openxmlformats.org/drawingml/2006/main">
+              <a:graphicData uri="http://schemas.openxmlformats.org/drawingml/2006/picture">
+                <pic:pic xmlns:pic="http://schemas.openxmlformats.org/drawingml/2006/picture">
+                  <pic:nvPicPr>
+                    <pic:cNvPr id="0" name="Picture 6"/>
+                    <pic:cNvPicPr>
+                      <a:picLocks noChangeAspect="1" noChangeArrowheads="1"/>
+                    </pic:cNvPicPr>
+                  </pic:nvPicPr>
+                  <pic:blipFill>
+                    <a:blip r:embed="rId37">
+                      <a:extLst>
+                        <a:ext uri="{28A0092B-C50C-407E-A947-70E740481C1C}">
+                          <a14:useLocalDpi xmlns:a14="http://schemas.microsoft.com/office/drawing/2010/main" val="0"/>
+                        </a:ext>
+                      </a:extLst>
+                    </a:blip>
+                    <a:srcRect/>
+                    <a:stretch>
+                      <a:fillRect/>
+                    </a:stretch>
+                  </pic:blipFill>
+                  <pic:spPr bwMode="auto">
+                    <a:xfrm>
+                      <a:off x="0" y="0"/>
+                      <a:ext cx="5734685" cy="2743200"/>
+                    </a:xfrm>
+                    <a:prstGeom prst="rect">
+                      <a:avLst/>
+                    </a:prstGeom>
+                    <a:noFill/>
+                    <a:ln>
+                      <a:noFill/>
+                    </a:ln>
+                  </pic:spPr>
+                </pic:pic>
+              </a:graphicData>
+            </a:graphic>
+          </wp:inline>
+        </w:drawing>
+      </w:r>
+    </w:p>
+    <w:p>
+      <w:pPr>
+        <w:rPr>
+          <w:noProof/>
+          <w:lang w:eastAsia="en-AU"/>
+        </w:rPr>
+      </w:pPr>
+      <w:r>
+        <w:rPr>
+          <w:noProof/>
+          <w:lang w:eastAsia="en-AU"/>
+        </w:rPr>
+        <w:t>https://reactjs.org/docs/hooks-reference.html</w:t>
+      </w:r>
+    </w:p>
+    <w:p>
+      <w:pPr>
+        <w:numPr>
+          <w:ilvl w:val="0"/>
+          <w:numId w:val="10"/>
+        </w:numPr>
+        <w:spacing w:after="0" w:line="240" w:lineRule="auto"/>
+        <w:ind w:left="0"/>
+        <w:rPr>
+          <w:rFonts w:ascii="Segoe UI" w:eastAsia="Times New Roman" w:hAnsi="Segoe UI" w:cs="Segoe UI"/>
+          <w:color w:val="1A1A1A"/>
+          <w:sz w:val="24"/>
+          <w:szCs w:val="24"/>
+          <w:lang w:eastAsia="en-AU"/>
+        </w:rPr>
+      </w:pPr>
+      <w:hyperlink r:id="rId38" w:anchor="basic-hooks" w:history="1">
+        <w:r>
+          <w:rPr>
+            <w:rFonts w:ascii="Segoe UI" w:eastAsia="Times New Roman" w:hAnsi="Segoe UI" w:cs="Segoe UI"/>
+            <w:color w:val="1A1A1A"/>
+            <w:sz w:val="24"/>
+            <w:szCs w:val="24"/>
+            <w:u w:val="single"/>
+            <w:lang w:eastAsia="en-AU"/>
+          </w:rPr>
+          <w:t>Basic Hooks</w:t>
+        </w:r>
+      </w:hyperlink>
+    </w:p>
+    <w:p>
+      <w:pPr>
+        <w:numPr>
+          <w:ilvl w:val="1"/>
+          <w:numId w:val="10"/>
+        </w:numPr>
+        <w:spacing w:after="0" w:line="240" w:lineRule="auto"/>
+        <w:ind w:left="300"/>
+        <w:rPr>
+          <w:rFonts w:ascii="Segoe UI" w:eastAsia="Times New Roman" w:hAnsi="Segoe UI" w:cs="Segoe UI"/>
+          <w:color w:val="1A1A1A"/>
+          <w:sz w:val="24"/>
+          <w:szCs w:val="24"/>
+          <w:lang w:eastAsia="en-AU"/>
+        </w:rPr>
+      </w:pPr>
+      <w:hyperlink r:id="rId39" w:anchor="usestate" w:history="1">
+        <w:proofErr w:type="spellStart"/>
+        <w:r>
+          <w:rPr>
+            <w:rFonts w:ascii="Consolas" w:eastAsia="Times New Roman" w:hAnsi="Consolas" w:cs="Courier New"/>
+            <w:color w:val="1A1A1A"/>
+            <w:sz w:val="23"/>
+            <w:szCs w:val="23"/>
+            <w:lang w:eastAsia="en-AU"/>
+          </w:rPr>
+          <w:t>useState</w:t>
+        </w:r>
+        <w:proofErr w:type="spellEnd"/>
+      </w:hyperlink>
+    </w:p>
+    <w:p>
+      <w:pPr>
+        <w:numPr>
+          <w:ilvl w:val="1"/>
+          <w:numId w:val="10"/>
+        </w:numPr>
+        <w:spacing w:after="0" w:line="240" w:lineRule="auto"/>
+        <w:ind w:left="300"/>
+        <w:rPr>
+          <w:rFonts w:ascii="Segoe UI" w:eastAsia="Times New Roman" w:hAnsi="Segoe UI" w:cs="Segoe UI"/>
+          <w:color w:val="1A1A1A"/>
+          <w:sz w:val="24"/>
+          <w:szCs w:val="24"/>
+          <w:lang w:eastAsia="en-AU"/>
+        </w:rPr>
+      </w:pPr>
+      <w:hyperlink r:id="rId40" w:anchor="useeffect" w:history="1">
+        <w:proofErr w:type="spellStart"/>
+        <w:r>
+          <w:rPr>
+            <w:rFonts w:ascii="Consolas" w:eastAsia="Times New Roman" w:hAnsi="Consolas" w:cs="Courier New"/>
+            <w:color w:val="1A1A1A"/>
+            <w:sz w:val="23"/>
+            <w:szCs w:val="23"/>
+            <w:lang w:eastAsia="en-AU"/>
+          </w:rPr>
+          <w:t>useEffect</w:t>
+        </w:r>
+        <w:proofErr w:type="spellEnd"/>
+      </w:hyperlink>
+    </w:p>
+    <w:p>
+      <w:pPr>
+        <w:numPr>
+          <w:ilvl w:val="1"/>
+          <w:numId w:val="10"/>
+        </w:numPr>
+        <w:spacing w:after="0" w:line="240" w:lineRule="auto"/>
+        <w:ind w:left="300"/>
+        <w:rPr>
+          <w:rFonts w:ascii="Segoe UI" w:eastAsia="Times New Roman" w:hAnsi="Segoe UI" w:cs="Segoe UI"/>
+          <w:color w:val="1A1A1A"/>
+          <w:sz w:val="24"/>
+          <w:szCs w:val="24"/>
+          <w:lang w:eastAsia="en-AU"/>
+        </w:rPr>
+      </w:pPr>
+      <w:hyperlink r:id="rId41" w:anchor="usecontext" w:history="1">
+        <w:proofErr w:type="spellStart"/>
+        <w:r>
+          <w:rPr>
+            <w:rFonts w:ascii="Consolas" w:eastAsia="Times New Roman" w:hAnsi="Consolas" w:cs="Courier New"/>
+            <w:color w:val="1A1A1A"/>
+            <w:sz w:val="23"/>
+            <w:szCs w:val="23"/>
+            <w:lang w:eastAsia="en-AU"/>
+          </w:rPr>
+          <w:t>useContext</w:t>
+        </w:r>
+        <w:proofErr w:type="spellEnd"/>
+      </w:hyperlink>
+    </w:p>
+    <w:p>
+      <w:pPr>
+        <w:numPr>
+          <w:ilvl w:val="0"/>
+          <w:numId w:val="10"/>
+        </w:numPr>
+        <w:spacing w:after="0" w:line="240" w:lineRule="auto"/>
+        <w:ind w:left="0"/>
+        <w:rPr>
+          <w:rFonts w:ascii="Segoe UI" w:eastAsia="Times New Roman" w:hAnsi="Segoe UI" w:cs="Segoe UI"/>
+          <w:color w:val="1A1A1A"/>
+          <w:sz w:val="24"/>
+          <w:szCs w:val="24"/>
+          <w:lang w:eastAsia="en-AU"/>
+        </w:rPr>
+      </w:pPr>
+      <w:hyperlink r:id="rId42" w:anchor="additional-hooks" w:history="1">
+        <w:r>
+          <w:rPr>
+            <w:rFonts w:ascii="Segoe UI" w:eastAsia="Times New Roman" w:hAnsi="Segoe UI" w:cs="Segoe UI"/>
+            <w:color w:val="1A1A1A"/>
+            <w:sz w:val="24"/>
+            <w:szCs w:val="24"/>
+            <w:u w:val="single"/>
+            <w:lang w:eastAsia="en-AU"/>
+          </w:rPr>
+          <w:t>Additional Hooks</w:t>
+        </w:r>
+      </w:hyperlink>
+    </w:p>
+    <w:p>
+      <w:pPr>
+        <w:numPr>
+          <w:ilvl w:val="1"/>
+          <w:numId w:val="10"/>
+        </w:numPr>
+        <w:spacing w:after="0" w:line="240" w:lineRule="auto"/>
+        <w:ind w:left="300"/>
+        <w:rPr>
+          <w:rFonts w:ascii="Segoe UI" w:eastAsia="Times New Roman" w:hAnsi="Segoe UI" w:cs="Segoe UI"/>
+          <w:color w:val="1A1A1A"/>
+          <w:sz w:val="24"/>
+          <w:szCs w:val="24"/>
+          <w:lang w:eastAsia="en-AU"/>
+        </w:rPr>
+      </w:pPr>
+      <w:hyperlink r:id="rId43" w:anchor="usereducer" w:history="1">
+        <w:proofErr w:type="spellStart"/>
+        <w:r>
+          <w:rPr>
+            <w:rFonts w:ascii="Consolas" w:eastAsia="Times New Roman" w:hAnsi="Consolas" w:cs="Courier New"/>
+            <w:color w:val="1A1A1A"/>
+            <w:sz w:val="23"/>
+            <w:szCs w:val="23"/>
+            <w:lang w:eastAsia="en-AU"/>
+          </w:rPr>
+          <w:t>useReducer</w:t>
+        </w:r>
+        <w:proofErr w:type="spellEnd"/>
+      </w:hyperlink>
+    </w:p>
+    <w:p>
+      <w:pPr>
+        <w:numPr>
+          <w:ilvl w:val="1"/>
+          <w:numId w:val="10"/>
+        </w:numPr>
+        <w:spacing w:after="0" w:line="240" w:lineRule="auto"/>
+        <w:ind w:left="300"/>
+        <w:rPr>
+          <w:rFonts w:ascii="Segoe UI" w:eastAsia="Times New Roman" w:hAnsi="Segoe UI" w:cs="Segoe UI"/>
+          <w:color w:val="1A1A1A"/>
+          <w:sz w:val="24"/>
+          <w:szCs w:val="24"/>
+          <w:lang w:eastAsia="en-AU"/>
+        </w:rPr>
+      </w:pPr>
+      <w:hyperlink r:id="rId44" w:anchor="usecallback" w:history="1">
+        <w:proofErr w:type="spellStart"/>
+        <w:r>
+          <w:rPr>
+            <w:rFonts w:ascii="Consolas" w:eastAsia="Times New Roman" w:hAnsi="Consolas" w:cs="Courier New"/>
+            <w:color w:val="1A1A1A"/>
+            <w:sz w:val="23"/>
+            <w:szCs w:val="23"/>
+            <w:lang w:eastAsia="en-AU"/>
+          </w:rPr>
+          <w:t>useCallback</w:t>
+        </w:r>
+        <w:proofErr w:type="spellEnd"/>
+      </w:hyperlink>
+    </w:p>
+    <w:p>
+      <w:pPr>
+        <w:numPr>
+          <w:ilvl w:val="1"/>
+          <w:numId w:val="10"/>
+        </w:numPr>
+        <w:spacing w:after="0" w:line="240" w:lineRule="auto"/>
+        <w:ind w:left="300"/>
+        <w:rPr>
+          <w:rFonts w:ascii="Segoe UI" w:eastAsia="Times New Roman" w:hAnsi="Segoe UI" w:cs="Segoe UI"/>
+          <w:color w:val="1A1A1A"/>
+          <w:sz w:val="24"/>
+          <w:szCs w:val="24"/>
+          <w:lang w:eastAsia="en-AU"/>
+        </w:rPr>
+      </w:pPr>
+      <w:hyperlink r:id="rId45" w:anchor="usememo" w:history="1">
+        <w:proofErr w:type="spellStart"/>
+        <w:r>
+          <w:rPr>
+            <w:rFonts w:ascii="Consolas" w:eastAsia="Times New Roman" w:hAnsi="Consolas" w:cs="Courier New"/>
+            <w:color w:val="1A1A1A"/>
+            <w:sz w:val="23"/>
+            <w:szCs w:val="23"/>
+            <w:lang w:eastAsia="en-AU"/>
+          </w:rPr>
+          <w:t>useMemo</w:t>
+        </w:r>
+        <w:proofErr w:type="spellEnd"/>
+      </w:hyperlink>
+    </w:p>
+    <w:p>
+      <w:pPr>
+        <w:numPr>
+          <w:ilvl w:val="1"/>
+          <w:numId w:val="10"/>
+        </w:numPr>
+        <w:spacing w:after="0" w:line="240" w:lineRule="auto"/>
+        <w:ind w:left="300"/>
+        <w:rPr>
+          <w:rFonts w:ascii="Segoe UI" w:eastAsia="Times New Roman" w:hAnsi="Segoe UI" w:cs="Segoe UI"/>
+          <w:color w:val="1A1A1A"/>
+          <w:sz w:val="24"/>
+          <w:szCs w:val="24"/>
+          <w:lang w:eastAsia="en-AU"/>
+        </w:rPr>
+      </w:pPr>
+      <w:hyperlink r:id="rId46" w:anchor="useref" w:history="1">
+        <w:proofErr w:type="spellStart"/>
+        <w:r>
+          <w:rPr>
+            <w:rFonts w:ascii="Consolas" w:eastAsia="Times New Roman" w:hAnsi="Consolas" w:cs="Courier New"/>
+            <w:color w:val="1A1A1A"/>
+            <w:sz w:val="23"/>
+            <w:szCs w:val="23"/>
+            <w:lang w:eastAsia="en-AU"/>
+          </w:rPr>
+          <w:t>useRef</w:t>
+        </w:r>
+        <w:proofErr w:type="spellEnd"/>
+      </w:hyperlink>
+    </w:p>
+    <w:p>
+      <w:pPr>
+        <w:numPr>
+          <w:ilvl w:val="1"/>
+          <w:numId w:val="10"/>
+        </w:numPr>
+        <w:spacing w:after="0" w:line="240" w:lineRule="auto"/>
+        <w:ind w:left="300"/>
+        <w:rPr>
+          <w:rFonts w:ascii="Segoe UI" w:eastAsia="Times New Roman" w:hAnsi="Segoe UI" w:cs="Segoe UI"/>
+          <w:color w:val="1A1A1A"/>
+          <w:sz w:val="24"/>
+          <w:szCs w:val="24"/>
+          <w:lang w:eastAsia="en-AU"/>
+        </w:rPr>
+      </w:pPr>
+      <w:hyperlink r:id="rId47" w:anchor="useimperativehandle" w:history="1">
+        <w:proofErr w:type="spellStart"/>
+        <w:r>
+          <w:rPr>
+            <w:rFonts w:ascii="Consolas" w:eastAsia="Times New Roman" w:hAnsi="Consolas" w:cs="Courier New"/>
+            <w:color w:val="1A1A1A"/>
+            <w:sz w:val="23"/>
+            <w:szCs w:val="23"/>
+            <w:lang w:eastAsia="en-AU"/>
+          </w:rPr>
+          <w:t>useImperativeHandle</w:t>
+        </w:r>
+        <w:proofErr w:type="spellEnd"/>
+      </w:hyperlink>
+    </w:p>
+    <w:p>
+      <w:pPr>
+        <w:numPr>
+          <w:ilvl w:val="1"/>
+          <w:numId w:val="10"/>
+        </w:numPr>
+        <w:spacing w:after="0" w:line="240" w:lineRule="auto"/>
+        <w:ind w:left="300"/>
+        <w:rPr>
+          <w:rFonts w:ascii="Segoe UI" w:eastAsia="Times New Roman" w:hAnsi="Segoe UI" w:cs="Segoe UI"/>
+          <w:color w:val="1A1A1A"/>
+          <w:sz w:val="24"/>
+          <w:szCs w:val="24"/>
+          <w:lang w:eastAsia="en-AU"/>
+        </w:rPr>
+      </w:pPr>
+      <w:hyperlink r:id="rId48" w:anchor="uselayouteffect" w:history="1">
+        <w:proofErr w:type="spellStart"/>
+        <w:r>
+          <w:rPr>
+            <w:rFonts w:ascii="Consolas" w:eastAsia="Times New Roman" w:hAnsi="Consolas" w:cs="Courier New"/>
+            <w:color w:val="1A1A1A"/>
+            <w:sz w:val="23"/>
+            <w:szCs w:val="23"/>
+            <w:lang w:eastAsia="en-AU"/>
+          </w:rPr>
+          <w:t>useLayoutEffect</w:t>
+        </w:r>
+        <w:proofErr w:type="spellEnd"/>
+      </w:hyperlink>
+    </w:p>
+    <w:p>
+      <w:pPr>
+        <w:numPr>
+          <w:ilvl w:val="1"/>
+          <w:numId w:val="10"/>
+        </w:numPr>
+        <w:spacing w:after="0" w:line="240" w:lineRule="auto"/>
+        <w:ind w:left="300"/>
+        <w:rPr>
+          <w:rFonts w:ascii="Segoe UI" w:eastAsia="Times New Roman" w:hAnsi="Segoe UI" w:cs="Segoe UI"/>
+          <w:color w:val="1A1A1A"/>
+          <w:sz w:val="24"/>
+          <w:szCs w:val="24"/>
+          <w:lang w:eastAsia="en-AU"/>
+        </w:rPr>
+      </w:pPr>
+      <w:hyperlink r:id="rId49" w:anchor="usedebugvalue" w:history="1">
+        <w:proofErr w:type="spellStart"/>
+        <w:r>
+          <w:rPr>
+            <w:rFonts w:ascii="Consolas" w:eastAsia="Times New Roman" w:hAnsi="Consolas" w:cs="Courier New"/>
+            <w:color w:val="1A1A1A"/>
+            <w:sz w:val="23"/>
+            <w:szCs w:val="23"/>
+            <w:lang w:eastAsia="en-AU"/>
+          </w:rPr>
+          <w:t>useDebugValue</w:t>
+        </w:r>
+        <w:proofErr w:type="spellEnd"/>
+      </w:hyperlink>
+    </w:p>
+    <w:p>
+      <w:pPr>
+        <w:rPr>
+          <w:noProof/>
+          <w:lang w:eastAsia="en-AU"/>
+        </w:rPr>
+      </w:pPr>
+    </w:p>
+    <w:p>
+      <w:pPr>
+        <w:rPr>
+          <w:noProof/>
+          <w:lang w:eastAsia="en-AU"/>
+        </w:rPr>
+      </w:pPr>
+      <w:r>
+        <w:rPr>
+          <w:noProof/>
+          <w:lang w:eastAsia="en-AU"/>
+        </w:rPr>
+        <w:t>useState will not merge data like setState. To override this, use the spread operator as below:</w:t>
+      </w:r>
+    </w:p>
+    <w:p>
+      <w:pPr>
+        <w:rPr>
+          <w:noProof/>
+          <w:lang w:eastAsia="en-AU"/>
+        </w:rPr>
+      </w:pPr>
+      <w:r>
+        <w:rPr>
+          <w:noProof/>
+          <w:lang w:eastAsia="en-AU"/>
+        </w:rPr>
+        <w:drawing>
+          <wp:inline distT="0" distB="0" distL="0" distR="0">
+            <wp:extent cx="5725795" cy="2734310"/>
+            <wp:effectExtent l="0" t="0" r="8255" b="8890"/>
+            <wp:docPr id="9" name="Picture 9"/>
+            <wp:cNvGraphicFramePr>
+              <a:graphicFrameLocks xmlns:a="http://schemas.openxmlformats.org/drawingml/2006/main" noChangeAspect="1"/>
+            </wp:cNvGraphicFramePr>
+            <a:graphic xmlns:a="http://schemas.openxmlformats.org/drawingml/2006/main">
+              <a:graphicData uri="http://schemas.openxmlformats.org/drawingml/2006/picture">
+                <pic:pic xmlns:pic="http://schemas.openxmlformats.org/drawingml/2006/picture">
+                  <pic:nvPicPr>
+                    <pic:cNvPr id="0" name="Picture 7"/>
+                    <pic:cNvPicPr>
+                      <a:picLocks noChangeAspect="1" noChangeArrowheads="1"/>
+                    </pic:cNvPicPr>
+                  </pic:nvPicPr>
+                  <pic:blipFill>
+                    <a:blip r:embed="rId50">
+                      <a:extLst>
+                        <a:ext uri="{28A0092B-C50C-407E-A947-70E740481C1C}">
+                          <a14:useLocalDpi xmlns:a14="http://schemas.microsoft.com/office/drawing/2010/main" val="0"/>
+                        </a:ext>
+                      </a:extLst>
+                    </a:blip>
+                    <a:srcRect/>
+                    <a:stretch>
+                      <a:fillRect/>
+                    </a:stretch>
+                  </pic:blipFill>
+                  <pic:spPr bwMode="auto">
+                    <a:xfrm>
+                      <a:off x="0" y="0"/>
+                      <a:ext cx="5725795" cy="2734310"/>
+                    </a:xfrm>
+                    <a:prstGeom prst="rect">
+                      <a:avLst/>
+                    </a:prstGeom>
+                    <a:noFill/>
+                    <a:ln>
+                      <a:noFill/>
+                    </a:ln>
+                  </pic:spPr>
+                </pic:pic>
+              </a:graphicData>
+            </a:graphic>
+          </wp:inline>
+        </w:drawing>
+      </w:r>
+    </w:p>
+    <w:p>
+      <w:pPr>
+        <w:rPr>
+          <w:noProof/>
+          <w:lang w:eastAsia="en-AU"/>
+        </w:rPr>
+      </w:pPr>
+      <w:r>
+        <w:rPr>
+          <w:noProof/>
+          <w:lang w:eastAsia="en-AU"/>
+        </w:rPr>
+        <w:t>useReducer can be effieciently used when multiple values are entered inside the state object</w:t>
+      </w:r>
+    </w:p>
+    <w:p>
+      <w:pPr>
+        <w:rPr>
+          <w:noProof/>
+          <w:lang w:eastAsia="en-AU"/>
+        </w:rPr>
+      </w:pPr>
+      <w:r>
+        <w:rPr>
+          <w:noProof/>
+          <w:lang w:eastAsia="en-AU"/>
+        </w:rPr>
+        <w:t>useEffect executes a call back function. If the 2</w:t>
+      </w:r>
+      <w:r>
+        <w:rPr>
+          <w:noProof/>
+          <w:vertAlign w:val="superscript"/>
+          <w:lang w:eastAsia="en-AU"/>
+        </w:rPr>
+        <w:t>nd</w:t>
+      </w:r>
+      <w:r>
+        <w:rPr>
+          <w:noProof/>
+          <w:lang w:eastAsia="en-AU"/>
+        </w:rPr>
+        <w:t xml:space="preserve"> parameter is omitted, the function will be executed during create, update and delete life-cycle. If an empty bracket is given, its run only during the mount</w:t>
+      </w:r>
+      <w:r>
+        <w:rPr>
+          <w:noProof/>
+          <w:lang w:eastAsia="en-AU"/>
+        </w:rPr>
+        <w:t xml:space="preserve"> and unmount</w:t>
+      </w:r>
+      <w:r>
+        <w:rPr>
+          <w:noProof/>
+          <w:lang w:eastAsia="en-AU"/>
+        </w:rPr>
+        <w:t>. If any state object is given inside the bracket, its updated whenever that state changes.</w:t>
+      </w:r>
+    </w:p>
+    <w:p>
+      <w:pPr>
+        <w:rPr>
+          <w:noProof/>
+          <w:lang w:eastAsia="en-AU"/>
+        </w:rPr>
+      </w:pPr>
+      <w:r>
+        <w:rPr>
+          <w:noProof/>
+          <w:lang w:eastAsia="en-AU"/>
+        </w:rPr>
+        <w:drawing>
+          <wp:inline distT="0" distB="0" distL="0" distR="0">
+            <wp:extent cx="5734685" cy="2033270"/>
+            <wp:effectExtent l="0" t="0" r="0" b="5080"/>
+            <wp:docPr id="10" name="Picture 10"/>
+            <wp:cNvGraphicFramePr>
+              <a:graphicFrameLocks xmlns:a="http://schemas.openxmlformats.org/drawingml/2006/main" noChangeAspect="1"/>
+            </wp:cNvGraphicFramePr>
+            <a:graphic xmlns:a="http://schemas.openxmlformats.org/drawingml/2006/main">
+              <a:graphicData uri="http://schemas.openxmlformats.org/drawingml/2006/picture">
+                <pic:pic xmlns:pic="http://schemas.openxmlformats.org/drawingml/2006/picture">
+                  <pic:nvPicPr>
+                    <pic:cNvPr id="0" name="Picture 8"/>
+                    <pic:cNvPicPr>
+                      <a:picLocks noChangeAspect="1" noChangeArrowheads="1"/>
+                    </pic:cNvPicPr>
+                  </pic:nvPicPr>
+                  <pic:blipFill>
+                    <a:blip r:embed="rId51">
+                      <a:extLst>
+                        <a:ext uri="{28A0092B-C50C-407E-A947-70E740481C1C}">
+                          <a14:useLocalDpi xmlns:a14="http://schemas.microsoft.com/office/drawing/2010/main" val="0"/>
+                        </a:ext>
+                      </a:extLst>
+                    </a:blip>
+                    <a:srcRect/>
+                    <a:stretch>
+                      <a:fillRect/>
+                    </a:stretch>
+                  </pic:blipFill>
+                  <pic:spPr bwMode="auto">
+                    <a:xfrm>
+                      <a:off x="0" y="0"/>
+                      <a:ext cx="5734685" cy="2033270"/>
+                    </a:xfrm>
+                    <a:prstGeom prst="rect">
+                      <a:avLst/>
+                    </a:prstGeom>
+                    <a:noFill/>
+                    <a:ln>
+                      <a:noFill/>
+                    </a:ln>
+                  </pic:spPr>
+                </pic:pic>
+              </a:graphicData>
+            </a:graphic>
+          </wp:inline>
+        </w:drawing>
+      </w:r>
+    </w:p>
+    <w:p>
+      <w:pPr>
+        <w:rPr>
+          <w:noProof/>
+          <w:lang w:eastAsia="en-AU"/>
+        </w:rPr>
+      </w:pPr>
+      <w:r>
+        <w:rPr>
+          <w:noProof/>
+          <w:lang w:eastAsia="en-AU"/>
+        </w:rPr>
+        <w:t>In memory, the functions if a component are different in each re-render.</w:t>
+      </w:r>
+    </w:p>
+    <w:p>
+      <w:pPr>
+        <w:rPr>
+          <w:noProof/>
+          <w:lang w:eastAsia="en-AU"/>
+        </w:rPr>
+      </w:pPr>
+      <w:r>
+        <w:rPr>
+          <w:noProof/>
+          <w:lang w:eastAsia="en-AU"/>
+        </w:rPr>
+        <w:t>useCallback is going to cache the function in memory.</w:t>
+      </w:r>
+    </w:p>
+    <w:p>
+      <w:pPr>
+        <w:rPr>
+          <w:noProof/>
+          <w:lang w:eastAsia="en-AU"/>
+        </w:rPr>
+      </w:pPr>
+      <w:r>
+        <w:rPr>
+          <w:noProof/>
+          <w:lang w:eastAsia="en-AU"/>
+        </w:rPr>
+        <w:t>Dependency:</w:t>
+      </w:r>
+    </w:p>
+    <w:p>
+      <w:pPr>
+        <w:rPr>
+          <w:noProof/>
+          <w:lang w:eastAsia="en-AU"/>
+        </w:rPr>
+      </w:pPr>
+      <w:r>
+        <w:rPr>
+          <w:noProof/>
+          <w:lang w:eastAsia="en-AU"/>
+        </w:rPr>
+        <w:lastRenderedPageBreak/>
+        <w:drawing>
+          <wp:inline distT="0" distB="0" distL="0" distR="0">
+            <wp:extent cx="5264150" cy="3320415"/>
+            <wp:effectExtent l="0" t="0" r="0" b="0"/>
+            <wp:docPr id="7" name="Picture 7"/>
+            <wp:cNvGraphicFramePr>
+              <a:graphicFrameLocks xmlns:a="http://schemas.openxmlformats.org/drawingml/2006/main" noChangeAspect="1"/>
+            </wp:cNvGraphicFramePr>
+            <a:graphic xmlns:a="http://schemas.openxmlformats.org/drawingml/2006/main">
+              <a:graphicData uri="http://schemas.openxmlformats.org/drawingml/2006/picture">
+                <pic:pic xmlns:pic="http://schemas.openxmlformats.org/drawingml/2006/picture">
+                  <pic:nvPicPr>
+                    <pic:cNvPr id="0" name="Picture 2"/>
+                    <pic:cNvPicPr>
+                      <a:picLocks noChangeAspect="1" noChangeArrowheads="1"/>
+                    </pic:cNvPicPr>
+                  </pic:nvPicPr>
+                  <pic:blipFill>
+                    <a:blip r:embed="rId52">
+                      <a:extLst>
+                        <a:ext uri="{28A0092B-C50C-407E-A947-70E740481C1C}">
+                          <a14:useLocalDpi xmlns:a14="http://schemas.microsoft.com/office/drawing/2010/main" val="0"/>
+                        </a:ext>
+                      </a:extLst>
+                    </a:blip>
+                    <a:srcRect/>
+                    <a:stretch>
+                      <a:fillRect/>
+                    </a:stretch>
+                  </pic:blipFill>
+                  <pic:spPr bwMode="auto">
+                    <a:xfrm>
+                      <a:off x="0" y="0"/>
+                      <a:ext cx="5264150" cy="3320415"/>
+                    </a:xfrm>
+                    <a:prstGeom prst="rect">
+                      <a:avLst/>
+                    </a:prstGeom>
+                    <a:noFill/>
+                    <a:ln>
+                      <a:noFill/>
+                    </a:ln>
+                  </pic:spPr>
+                </pic:pic>
+              </a:graphicData>
+            </a:graphic>
+          </wp:inline>
+        </w:drawing>
+      </w:r>
+    </w:p>
+    <w:p>
+      <w:pPr>
+        <w:rPr>
+          <w:noProof/>
+          <w:lang w:eastAsia="en-AU"/>
+        </w:rPr>
+      </w:pPr>
+      <w:r>
+        <w:rPr>
+          <w:noProof/>
+          <w:lang w:eastAsia="en-AU"/>
+        </w:rPr>
+        <w:t>No dependency:</w:t>
+      </w:r>
+    </w:p>
+    <w:p>
+      <w:pPr>
+        <w:rPr>
+          <w:noProof/>
+          <w:lang w:eastAsia="en-AU"/>
+        </w:rPr>
+      </w:pPr>
+      <w:r>
+        <w:rPr>
+          <w:noProof/>
+          <w:lang w:eastAsia="en-AU"/>
+        </w:rPr>
+        <w:drawing>
+          <wp:inline distT="0" distB="0" distL="0" distR="0">
+            <wp:extent cx="5424170" cy="3142615"/>
+            <wp:effectExtent l="0" t="0" r="5080" b="635"/>
+            <wp:docPr id="5" name="Picture 5"/>
+            <wp:cNvGraphicFramePr>
+              <a:graphicFrameLocks xmlns:a="http://schemas.openxmlformats.org/drawingml/2006/main" noChangeAspect="1"/>
+            </wp:cNvGraphicFramePr>
+            <a:graphic xmlns:a="http://schemas.openxmlformats.org/drawingml/2006/main">
+              <a:graphicData uri="http://schemas.openxmlformats.org/drawingml/2006/picture">
+                <pic:pic xmlns:pic="http://schemas.openxmlformats.org/drawingml/2006/picture">
+                  <pic:nvPicPr>
+                    <pic:cNvPr id="0" name="Picture 1"/>
+                    <pic:cNvPicPr>
+                      <a:picLocks noChangeAspect="1" noChangeArrowheads="1"/>
+                    </pic:cNvPicPr>
+                  </pic:nvPicPr>
+                  <pic:blipFill>
+                    <a:blip r:embed="rId53">
+                      <a:extLst>
+                        <a:ext uri="{28A0092B-C50C-407E-A947-70E740481C1C}">
+                          <a14:useLocalDpi xmlns:a14="http://schemas.microsoft.com/office/drawing/2010/main" val="0"/>
+                        </a:ext>
+                      </a:extLst>
+                    </a:blip>
+                    <a:srcRect/>
+                    <a:stretch>
+                      <a:fillRect/>
+                    </a:stretch>
+                  </pic:blipFill>
+                  <pic:spPr bwMode="auto">
+                    <a:xfrm>
+                      <a:off x="0" y="0"/>
+                      <a:ext cx="5424170" cy="3142615"/>
+                    </a:xfrm>
+                    <a:prstGeom prst="rect">
+                      <a:avLst/>
+                    </a:prstGeom>
+                    <a:noFill/>
+                    <a:ln>
+                      <a:noFill/>
+                    </a:ln>
+                  </pic:spPr>
+                </pic:pic>
+              </a:graphicData>
+            </a:graphic>
+          </wp:inline>
+        </w:drawing>
+      </w:r>
+    </w:p>
+    <w:p>
+      <w:pPr>
+        <w:rPr>
+          <w:noProof/>
+          <w:lang w:eastAsia="en-AU"/>
+        </w:rPr>
+      </w:pPr>
+      <w:r>
+        <w:rPr>
+          <w:noProof/>
+          <w:lang w:eastAsia="en-AU"/>
+        </w:rPr>
+        <w:t>React.memo – if the component doesn’t receive any chaned props, the child component will not be re-renderd.</w:t>
+      </w:r>
+    </w:p>
+    <w:p>
+      <w:pPr>
+        <w:rPr>
+          <w:noProof/>
+          <w:lang w:eastAsia="en-AU"/>
+        </w:rPr>
+      </w:pPr>
+      <w:r>
+        <w:rPr>
+          <w:noProof/>
+          <w:lang w:eastAsia="en-AU"/>
+        </w:rPr>
+        <w:lastRenderedPageBreak/>
+        <w:drawing>
+          <wp:inline distT="0" distB="0" distL="0" distR="0">
+            <wp:extent cx="4332605" cy="2716530"/>
+            <wp:effectExtent l="0" t="0" r="0" b="7620"/>
+            <wp:docPr id="11" name="Picture 11"/>
+            <wp:cNvGraphicFramePr>
+              <a:graphicFrameLocks xmlns:a="http://schemas.openxmlformats.org/drawingml/2006/main" noChangeAspect="1"/>
+            </wp:cNvGraphicFramePr>
+            <a:graphic xmlns:a="http://schemas.openxmlformats.org/drawingml/2006/main">
+              <a:graphicData uri="http://schemas.openxmlformats.org/drawingml/2006/picture">
+                <pic:pic xmlns:pic="http://schemas.openxmlformats.org/drawingml/2006/picture">
+                  <pic:nvPicPr>
+                    <pic:cNvPr id="0" name="Picture 3"/>
+                    <pic:cNvPicPr>
+                      <a:picLocks noChangeAspect="1" noChangeArrowheads="1"/>
+                    </pic:cNvPicPr>
+                  </pic:nvPicPr>
+                  <pic:blipFill>
+                    <a:blip r:embed="rId54">
+                      <a:extLst>
+                        <a:ext uri="{28A0092B-C50C-407E-A947-70E740481C1C}">
+                          <a14:useLocalDpi xmlns:a14="http://schemas.microsoft.com/office/drawing/2010/main" val="0"/>
+                        </a:ext>
+                      </a:extLst>
+                    </a:blip>
+                    <a:srcRect/>
+                    <a:stretch>
+                      <a:fillRect/>
+                    </a:stretch>
+                  </pic:blipFill>
+                  <pic:spPr bwMode="auto">
+                    <a:xfrm>
+                      <a:off x="0" y="0"/>
+                      <a:ext cx="4332605" cy="2716530"/>
+                    </a:xfrm>
+                    <a:prstGeom prst="rect">
+                      <a:avLst/>
+                    </a:prstGeom>
+                    <a:noFill/>
+                    <a:ln>
+                      <a:noFill/>
+                    </a:ln>
+                  </pic:spPr>
+                </pic:pic>
+              </a:graphicData>
+            </a:graphic>
+          </wp:inline>
+        </w:drawing>
+      </w:r>
+    </w:p>
+    <w:p>
+      <w:pPr>
+        <w:rPr>
+          <w:noProof/>
+          <w:lang w:eastAsia="en-AU"/>
+        </w:rPr>
+      </w:pPr>
+    </w:p>
+    <w:p>
+      <w:pPr>
+        <w:rPr>
+          <w:noProof/>
+          <w:lang w:eastAsia="en-AU"/>
+        </w:rPr>
+      </w:pPr>
+      <w:r>
+        <w:rPr>
+          <w:noProof/>
+          <w:lang w:eastAsia="en-AU"/>
+        </w:rPr>
+        <w:t>createRef:</w:t>
+      </w:r>
+    </w:p>
+    <w:p>
+      <w:pPr>
+        <w:rPr>
+          <w:noProof/>
+          <w:lang w:eastAsia="en-AU"/>
+        </w:rPr>
+      </w:pPr>
+      <w:r>
+        <w:rPr>
+          <w:noProof/>
+          <w:lang w:eastAsia="en-AU"/>
+        </w:rPr>
+        <w:drawing>
+          <wp:inline distT="0" distB="0" distL="0" distR="0">
+            <wp:extent cx="5361940" cy="3782060"/>
+            <wp:effectExtent l="0" t="0" r="0" b="8890"/>
+            <wp:docPr id="12" name="Picture 12"/>
+            <wp:cNvGraphicFramePr>
+              <a:graphicFrameLocks xmlns:a="http://schemas.openxmlformats.org/drawingml/2006/main" noChangeAspect="1"/>
+            </wp:cNvGraphicFramePr>
+            <a:graphic xmlns:a="http://schemas.openxmlformats.org/drawingml/2006/main">
+              <a:graphicData uri="http://schemas.openxmlformats.org/drawingml/2006/picture">
+                <pic:pic xmlns:pic="http://schemas.openxmlformats.org/drawingml/2006/picture">
+                  <pic:nvPicPr>
+                    <pic:cNvPr id="0" name="Picture 4"/>
+                    <pic:cNvPicPr>
+                      <a:picLocks noChangeAspect="1" noChangeArrowheads="1"/>
+                    </pic:cNvPicPr>
+                  </pic:nvPicPr>
+                  <pic:blipFill>
+                    <a:blip r:embed="rId55">
+                      <a:extLst>
+                        <a:ext uri="{28A0092B-C50C-407E-A947-70E740481C1C}">
+                          <a14:useLocalDpi xmlns:a14="http://schemas.microsoft.com/office/drawing/2010/main" val="0"/>
+                        </a:ext>
+                      </a:extLst>
+                    </a:blip>
+                    <a:srcRect/>
+                    <a:stretch>
+                      <a:fillRect/>
+                    </a:stretch>
+                  </pic:blipFill>
+                  <pic:spPr bwMode="auto">
+                    <a:xfrm>
+                      <a:off x="0" y="0"/>
+                      <a:ext cx="5361940" cy="3782060"/>
+                    </a:xfrm>
+                    <a:prstGeom prst="rect">
+                      <a:avLst/>
+                    </a:prstGeom>
+                    <a:noFill/>
+                    <a:ln>
+                      <a:noFill/>
+                    </a:ln>
+                  </pic:spPr>
+                </pic:pic>
+              </a:graphicData>
+            </a:graphic>
+          </wp:inline>
+        </w:drawing>
+      </w:r>
+    </w:p>
+    <w:p>
+      <w:pPr>
+        <w:rPr>
+          <w:noProof/>
+          <w:lang w:eastAsia="en-AU"/>
+        </w:rPr>
+      </w:pPr>
+      <w:r>
+        <w:rPr>
+          <w:noProof/>
+          <w:lang w:eastAsia="en-AU"/>
+        </w:rPr>
+        <w:t>useRef:</w:t>
+      </w:r>
+    </w:p>
+    <w:p>
+      <w:pPr>
+        <w:rPr>
+          <w:noProof/>
+          <w:lang w:eastAsia="en-AU"/>
+        </w:rPr>
+      </w:pPr>
+      <w:r>
+        <w:rPr>
+          <w:noProof/>
+          <w:lang w:eastAsia="en-AU"/>
+        </w:rPr>
+        <w:lastRenderedPageBreak/>
+        <w:drawing>
+          <wp:inline distT="0" distB="0" distL="0" distR="0">
+            <wp:extent cx="4918075" cy="3418205"/>
+            <wp:effectExtent l="0" t="0" r="0" b="0"/>
+            <wp:docPr id="13" name="Picture 13"/>
+            <wp:cNvGraphicFramePr>
+              <a:graphicFrameLocks xmlns:a="http://schemas.openxmlformats.org/drawingml/2006/main" noChangeAspect="1"/>
+            </wp:cNvGraphicFramePr>
+            <a:graphic xmlns:a="http://schemas.openxmlformats.org/drawingml/2006/main">
+              <a:graphicData uri="http://schemas.openxmlformats.org/drawingml/2006/picture">
+                <pic:pic xmlns:pic="http://schemas.openxmlformats.org/drawingml/2006/picture">
+                  <pic:nvPicPr>
+                    <pic:cNvPr id="0" name="Picture 5"/>
+                    <pic:cNvPicPr>
+                      <a:picLocks noChangeAspect="1" noChangeArrowheads="1"/>
+                    </pic:cNvPicPr>
+                  </pic:nvPicPr>
+                  <pic:blipFill>
+                    <a:blip r:embed="rId56">
+                      <a:extLst>
+                        <a:ext uri="{28A0092B-C50C-407E-A947-70E740481C1C}">
+                          <a14:useLocalDpi xmlns:a14="http://schemas.microsoft.com/office/drawing/2010/main" val="0"/>
+                        </a:ext>
+                      </a:extLst>
+                    </a:blip>
+                    <a:srcRect/>
+                    <a:stretch>
+                      <a:fillRect/>
+                    </a:stretch>
+                  </pic:blipFill>
+                  <pic:spPr bwMode="auto">
+                    <a:xfrm>
+                      <a:off x="0" y="0"/>
+                      <a:ext cx="4918075" cy="3418205"/>
+                    </a:xfrm>
+                    <a:prstGeom prst="rect">
+                      <a:avLst/>
+                    </a:prstGeom>
+                    <a:noFill/>
+                    <a:ln>
+                      <a:noFill/>
+                    </a:ln>
+                  </pic:spPr>
+                </pic:pic>
+              </a:graphicData>
+            </a:graphic>
+          </wp:inline>
+        </w:drawing>
+      </w:r>
+    </w:p>
+    <w:p>
+      <w:pPr>
+        <w:tabs>
+          <w:tab w:val="left" w:pos="1454"/>
+        </w:tabs>
+        <w:rPr>
+          <w:noProof/>
+          <w:lang w:eastAsia="en-AU"/>
+        </w:rPr>
+      </w:pPr>
+      <w:r>
+        <w:rPr>
+          <w:noProof/>
+          <w:lang w:eastAsia="en-AU"/>
+        </w:rPr>
+        <w:tab/>
+      </w:r>
+    </w:p>
+    <w:p>
+      <w:pPr>
+        <w:tabs>
+          <w:tab w:val="left" w:pos="1454"/>
+        </w:tabs>
+        <w:rPr>
+          <w:noProof/>
+          <w:lang w:eastAsia="en-AU"/>
+        </w:rPr>
+      </w:pPr>
+      <w:r>
+        <w:rPr>
+          <w:noProof/>
+          <w:lang w:eastAsia="en-AU"/>
+        </w:rPr>
+        <w:t>References are not properties, cant send down to child components.</w:t>
+      </w:r>
+    </w:p>
+    <w:p>
+      <w:pPr>
+        <w:tabs>
+          <w:tab w:val="left" w:pos="1454"/>
+        </w:tabs>
+        <w:rPr>
+          <w:noProof/>
+          <w:lang w:eastAsia="en-AU"/>
+        </w:rPr>
+      </w:pPr>
+      <w:r>
+        <w:rPr>
+          <w:noProof/>
+          <w:lang w:eastAsia="en-AU"/>
+        </w:rPr>
+        <w:t>Using React.forwardRef – to use the ‘ref’ as property:</w:t>
+      </w:r>
+    </w:p>
+    <w:p>
+      <w:pPr>
+        <w:tabs>
+          <w:tab w:val="left" w:pos="1454"/>
+        </w:tabs>
+        <w:rPr>
+          <w:noProof/>
+          <w:lang w:eastAsia="en-AU"/>
+        </w:rPr>
+      </w:pPr>
+      <w:r>
+        <w:rPr>
+          <w:noProof/>
+          <w:lang w:eastAsia="en-AU"/>
+        </w:rPr>
+        <w:drawing>
+          <wp:inline distT="0" distB="0" distL="0" distR="0">
+            <wp:extent cx="5725795" cy="4119245"/>
+            <wp:effectExtent l="0" t="0" r="8255" b="0"/>
+            <wp:docPr id="14" name="Picture 14"/>
+            <wp:cNvGraphicFramePr>
+              <a:graphicFrameLocks xmlns:a="http://schemas.openxmlformats.org/drawingml/2006/main" noChangeAspect="1"/>
+            </wp:cNvGraphicFramePr>
+            <a:graphic xmlns:a="http://schemas.openxmlformats.org/drawingml/2006/main">
+              <a:graphicData uri="http://schemas.openxmlformats.org/drawingml/2006/picture">
+                <pic:pic xmlns:pic="http://schemas.openxmlformats.org/drawingml/2006/picture">
+                  <pic:nvPicPr>
+                    <pic:cNvPr id="0" name="Picture 6"/>
+                    <pic:cNvPicPr>
+                      <a:picLocks noChangeAspect="1" noChangeArrowheads="1"/>
+                    </pic:cNvPicPr>
+                  </pic:nvPicPr>
+                  <pic:blipFill>
+                    <a:blip r:embed="rId57">
+                      <a:extLst>
+                        <a:ext uri="{28A0092B-C50C-407E-A947-70E740481C1C}">
+                          <a14:useLocalDpi xmlns:a14="http://schemas.microsoft.com/office/drawing/2010/main" val="0"/>
+                        </a:ext>
+                      </a:extLst>
+                    </a:blip>
+                    <a:srcRect/>
+                    <a:stretch>
+                      <a:fillRect/>
+                    </a:stretch>
+                  </pic:blipFill>
+                  <pic:spPr bwMode="auto">
+                    <a:xfrm>
+                      <a:off x="0" y="0"/>
+                      <a:ext cx="5725795" cy="4119245"/>
+                    </a:xfrm>
+                    <a:prstGeom prst="rect">
+                      <a:avLst/>
+                    </a:prstGeom>
+                    <a:noFill/>
+                    <a:ln>
+                      <a:noFill/>
+                    </a:ln>
+                  </pic:spPr>
+                </pic:pic>
+              </a:graphicData>
+            </a:graphic>
+          </wp:inline>
+        </w:drawing>
+      </w:r>
+    </w:p>
+    <w:p>
+      <w:pPr>
+        <w:tabs>
+          <w:tab w:val="left" w:pos="1454"/>
+        </w:tabs>
+        <w:rPr>
+          <w:noProof/>
+          <w:lang w:eastAsia="en-AU"/>
+        </w:rPr>
+      </w:pPr>
+      <w:r>
+        <w:rPr>
+          <w:noProof/>
+          <w:lang w:eastAsia="en-AU"/>
+        </w:rPr>
+        <w:lastRenderedPageBreak/>
+        <w:drawing>
+          <wp:inline distT="0" distB="0" distL="0" distR="0">
+            <wp:extent cx="4749800" cy="2654300"/>
+            <wp:effectExtent l="0" t="0" r="0" b="0"/>
+            <wp:docPr id="15" name="Picture 15"/>
+            <wp:cNvGraphicFramePr>
+              <a:graphicFrameLocks xmlns:a="http://schemas.openxmlformats.org/drawingml/2006/main" noChangeAspect="1"/>
+            </wp:cNvGraphicFramePr>
+            <a:graphic xmlns:a="http://schemas.openxmlformats.org/drawingml/2006/main">
+              <a:graphicData uri="http://schemas.openxmlformats.org/drawingml/2006/picture">
+                <pic:pic xmlns:pic="http://schemas.openxmlformats.org/drawingml/2006/picture">
+                  <pic:nvPicPr>
+                    <pic:cNvPr id="0" name="Picture 7"/>
+                    <pic:cNvPicPr>
+                      <a:picLocks noChangeAspect="1" noChangeArrowheads="1"/>
+                    </pic:cNvPicPr>
+                  </pic:nvPicPr>
+                  <pic:blipFill>
+                    <a:blip r:embed="rId58">
+                      <a:extLst>
+                        <a:ext uri="{28A0092B-C50C-407E-A947-70E740481C1C}">
+                          <a14:useLocalDpi xmlns:a14="http://schemas.microsoft.com/office/drawing/2010/main" val="0"/>
+                        </a:ext>
+                      </a:extLst>
+                    </a:blip>
+                    <a:srcRect/>
+                    <a:stretch>
+                      <a:fillRect/>
+                    </a:stretch>
+                  </pic:blipFill>
+                  <pic:spPr bwMode="auto">
+                    <a:xfrm>
+                      <a:off x="0" y="0"/>
+                      <a:ext cx="4749800" cy="2654300"/>
+                    </a:xfrm>
+                    <a:prstGeom prst="rect">
+                      <a:avLst/>
+                    </a:prstGeom>
+                    <a:noFill/>
+                    <a:ln>
+                      <a:noFill/>
+                    </a:ln>
+                  </pic:spPr>
+                </pic:pic>
+              </a:graphicData>
+            </a:graphic>
+          </wp:inline>
+        </w:drawing>
+      </w:r>
+    </w:p>
+    <w:p>
+      <w:pPr>
+        <w:tabs>
+          <w:tab w:val="left" w:pos="1454"/>
+        </w:tabs>
+        <w:rPr>
+          <w:noProof/>
+          <w:lang w:eastAsia="en-AU"/>
+        </w:rPr>
+      </w:pPr>
+      <w:r>
+        <w:rPr>
+          <w:noProof/>
+          <w:lang w:eastAsia="en-AU"/>
+        </w:rPr>
+        <w:t>Program:</w:t>
+      </w:r>
+    </w:p>
+    <w:p>
+      <w:pPr>
+        <w:tabs>
+          <w:tab w:val="left" w:pos="1454"/>
+        </w:tabs>
+        <w:rPr>
+          <w:noProof/>
+          <w:lang w:eastAsia="en-AU"/>
+        </w:rPr>
+      </w:pPr>
+      <w:r>
+        <w:rPr>
+          <w:noProof/>
+          <w:lang w:eastAsia="en-AU"/>
+        </w:rPr>
+        <w:drawing>
+          <wp:inline distT="0" distB="0" distL="0" distR="0">
+            <wp:extent cx="5725795" cy="3817620"/>
+            <wp:effectExtent l="0" t="0" r="8255" b="0"/>
+            <wp:docPr id="16" name="Picture 16"/>
+            <wp:cNvGraphicFramePr>
+              <a:graphicFrameLocks xmlns:a="http://schemas.openxmlformats.org/drawingml/2006/main" noChangeAspect="1"/>
+            </wp:cNvGraphicFramePr>
+            <a:graphic xmlns:a="http://schemas.openxmlformats.org/drawingml/2006/main">
+              <a:graphicData uri="http://schemas.openxmlformats.org/drawingml/2006/picture">
+                <pic:pic xmlns:pic="http://schemas.openxmlformats.org/drawingml/2006/picture">
+                  <pic:nvPicPr>
+                    <pic:cNvPr id="0" name="Picture 8"/>
+                    <pic:cNvPicPr>
+                      <a:picLocks noChangeAspect="1" noChangeArrowheads="1"/>
+                    </pic:cNvPicPr>
+                  </pic:nvPicPr>
+                  <pic:blipFill>
+                    <a:blip r:embed="rId59">
+                      <a:extLst>
+                        <a:ext uri="{28A0092B-C50C-407E-A947-70E740481C1C}">
+                          <a14:useLocalDpi xmlns:a14="http://schemas.microsoft.com/office/drawing/2010/main" val="0"/>
+                        </a:ext>
+                      </a:extLst>
+                    </a:blip>
+                    <a:srcRect/>
+                    <a:stretch>
+                      <a:fillRect/>
+                    </a:stretch>
+                  </pic:blipFill>
+                  <pic:spPr bwMode="auto">
+                    <a:xfrm>
+                      <a:off x="0" y="0"/>
+                      <a:ext cx="5725795" cy="3817620"/>
+                    </a:xfrm>
+                    <a:prstGeom prst="rect">
+                      <a:avLst/>
+                    </a:prstGeom>
+                    <a:noFill/>
+                    <a:ln>
+                      <a:noFill/>
+                    </a:ln>
+                  </pic:spPr>
+                </pic:pic>
+              </a:graphicData>
+            </a:graphic>
+          </wp:inline>
+        </w:drawing>
+      </w:r>
+    </w:p>
+    <w:p>
+      <w:pPr>
+        <w:tabs>
+          <w:tab w:val="left" w:pos="1454"/>
+        </w:tabs>
+        <w:rPr>
+          <w:noProof/>
+          <w:lang w:eastAsia="en-AU"/>
+        </w:rPr>
+      </w:pPr>
+      <w:r>
+        <w:rPr>
+          <w:noProof/>
+          <w:lang w:eastAsia="en-AU"/>
+        </w:rPr>
+        <w:t>Context allow as to store and retrieve data and functions from a centralised place.</w:t>
+      </w:r>
+    </w:p>
+    <w:p>
+      <w:pPr>
+        <w:tabs>
+          <w:tab w:val="left" w:pos="1454"/>
+        </w:tabs>
+        <w:rPr>
+          <w:noProof/>
+          <w:lang w:eastAsia="en-AU"/>
+        </w:rPr>
+      </w:pPr>
+      <w:r>
+        <w:rPr>
+          <w:noProof/>
+          <w:lang w:eastAsia="en-AU"/>
+        </w:rPr>
+        <w:t xml:space="preserve">To use context, optionally in a class, declare the context, provider. Create state inside the class and pass it to the provider as value. </w:t>
+      </w:r>
+    </w:p>
+    <w:p>
+      <w:pPr>
+        <w:tabs>
+          <w:tab w:val="left" w:pos="1454"/>
+        </w:tabs>
+        <w:rPr>
+          <w:noProof/>
+          <w:lang w:eastAsia="en-AU"/>
+        </w:rPr>
+      </w:pPr>
+      <w:r>
+        <w:rPr>
+          <w:noProof/>
+          <w:lang w:eastAsia="en-AU"/>
+        </w:rPr>
+        <w:t>In the main app, import the provider and wrap it around the components which need the context.</w:t>
+      </w:r>
+    </w:p>
+    <w:p>
+      <w:pPr>
+        <w:tabs>
+          <w:tab w:val="left" w:pos="1454"/>
+        </w:tabs>
+        <w:rPr>
+          <w:noProof/>
+          <w:lang w:eastAsia="en-AU"/>
+        </w:rPr>
+      </w:pPr>
+      <w:r>
+        <w:rPr>
+          <w:noProof/>
+          <w:lang w:eastAsia="en-AU"/>
+        </w:rPr>
+        <w:t>In the sub component, import the context and use ‘useContext’ to access the state or context.</w:t>
+      </w:r>
+    </w:p>
+    <w:p>
+      <w:pPr>
+        <w:tabs>
+          <w:tab w:val="left" w:pos="1454"/>
+        </w:tabs>
+        <w:rPr>
+          <w:noProof/>
+          <w:lang w:eastAsia="en-AU"/>
+        </w:rPr>
+      </w:pPr>
+      <w:r>
+        <w:rPr>
+          <w:noProof/>
+          <w:lang w:eastAsia="en-AU"/>
+        </w:rPr>
+        <w:t>Class context provider:</w:t>
+      </w:r>
+    </w:p>
+    <w:p>
+      <w:pPr>
+        <w:tabs>
+          <w:tab w:val="left" w:pos="1454"/>
+        </w:tabs>
+        <w:rPr>
+          <w:noProof/>
+          <w:lang w:eastAsia="en-AU"/>
+        </w:rPr>
+      </w:pPr>
+      <w:r>
+        <w:rPr>
+          <w:noProof/>
+          <w:lang w:eastAsia="en-AU"/>
+        </w:rPr>
+        <w:lastRenderedPageBreak/>
+        <w:drawing>
+          <wp:inline distT="0" distB="0" distL="0" distR="0">
+            <wp:extent cx="5725795" cy="4403090"/>
+            <wp:effectExtent l="0" t="0" r="8255" b="0"/>
+            <wp:docPr id="17" name="Picture 17"/>
+            <wp:cNvGraphicFramePr>
+              <a:graphicFrameLocks xmlns:a="http://schemas.openxmlformats.org/drawingml/2006/main" noChangeAspect="1"/>
+            </wp:cNvGraphicFramePr>
+            <a:graphic xmlns:a="http://schemas.openxmlformats.org/drawingml/2006/main">
+              <a:graphicData uri="http://schemas.openxmlformats.org/drawingml/2006/picture">
+                <pic:pic xmlns:pic="http://schemas.openxmlformats.org/drawingml/2006/picture">
+                  <pic:nvPicPr>
+                    <pic:cNvPr id="0" name="Picture 9"/>
+                    <pic:cNvPicPr>
+                      <a:picLocks noChangeAspect="1" noChangeArrowheads="1"/>
+                    </pic:cNvPicPr>
+                  </pic:nvPicPr>
+                  <pic:blipFill>
+                    <a:blip r:embed="rId60">
+                      <a:extLst>
+                        <a:ext uri="{28A0092B-C50C-407E-A947-70E740481C1C}">
+                          <a14:useLocalDpi xmlns:a14="http://schemas.microsoft.com/office/drawing/2010/main" val="0"/>
+                        </a:ext>
+                      </a:extLst>
+                    </a:blip>
+                    <a:srcRect/>
+                    <a:stretch>
+                      <a:fillRect/>
+                    </a:stretch>
+                  </pic:blipFill>
+                  <pic:spPr bwMode="auto">
+                    <a:xfrm>
+                      <a:off x="0" y="0"/>
+                      <a:ext cx="5725795" cy="4403090"/>
+                    </a:xfrm>
+                    <a:prstGeom prst="rect">
+                      <a:avLst/>
+                    </a:prstGeom>
+                    <a:noFill/>
+                    <a:ln>
+                      <a:noFill/>
+                    </a:ln>
+                  </pic:spPr>
+                </pic:pic>
+              </a:graphicData>
+            </a:graphic>
+          </wp:inline>
+        </w:drawing>
+      </w:r>
+    </w:p>
+    <w:p>
+      <w:pPr>
+        <w:tabs>
+          <w:tab w:val="left" w:pos="1454"/>
+        </w:tabs>
+        <w:rPr>
+          <w:noProof/>
+          <w:lang w:eastAsia="en-AU"/>
+        </w:rPr>
+      </w:pPr>
+      <w:r>
+        <w:rPr>
+          <w:noProof/>
+          <w:lang w:eastAsia="en-AU"/>
+        </w:rPr>
+        <w:t>Configuring the provider in the main app:</w:t>
+      </w:r>
+    </w:p>
+    <w:p>
+      <w:pPr>
+        <w:tabs>
+          <w:tab w:val="left" w:pos="1454"/>
+        </w:tabs>
+        <w:rPr>
+          <w:noProof/>
+          <w:lang w:eastAsia="en-AU"/>
+        </w:rPr>
+      </w:pPr>
+      <w:r>
+        <w:rPr>
+          <w:noProof/>
+          <w:lang w:eastAsia="en-AU"/>
+        </w:rPr>
+        <w:drawing>
+          <wp:inline distT="0" distB="0" distL="0" distR="0">
+            <wp:extent cx="5725795" cy="2388235"/>
+            <wp:effectExtent l="0" t="0" r="8255" b="0"/>
+            <wp:docPr id="18" name="Picture 18"/>
+            <wp:cNvGraphicFramePr>
+              <a:graphicFrameLocks xmlns:a="http://schemas.openxmlformats.org/drawingml/2006/main" noChangeAspect="1"/>
+            </wp:cNvGraphicFramePr>
+            <a:graphic xmlns:a="http://schemas.openxmlformats.org/drawingml/2006/main">
+              <a:graphicData uri="http://schemas.openxmlformats.org/drawingml/2006/picture">
+                <pic:pic xmlns:pic="http://schemas.openxmlformats.org/drawingml/2006/picture">
+                  <pic:nvPicPr>
+                    <pic:cNvPr id="0" name="Picture 10"/>
+                    <pic:cNvPicPr>
+                      <a:picLocks noChangeAspect="1" noChangeArrowheads="1"/>
+                    </pic:cNvPicPr>
+                  </pic:nvPicPr>
+                  <pic:blipFill>
+                    <a:blip r:embed="rId61">
+                      <a:extLst>
+                        <a:ext uri="{28A0092B-C50C-407E-A947-70E740481C1C}">
+                          <a14:useLocalDpi xmlns:a14="http://schemas.microsoft.com/office/drawing/2010/main" val="0"/>
+                        </a:ext>
+                      </a:extLst>
+                    </a:blip>
+                    <a:srcRect/>
+                    <a:stretch>
+                      <a:fillRect/>
+                    </a:stretch>
+                  </pic:blipFill>
+                  <pic:spPr bwMode="auto">
+                    <a:xfrm>
+                      <a:off x="0" y="0"/>
+                      <a:ext cx="5725795" cy="2388235"/>
+                    </a:xfrm>
+                    <a:prstGeom prst="rect">
+                      <a:avLst/>
+                    </a:prstGeom>
+                    <a:noFill/>
+                    <a:ln>
+                      <a:noFill/>
+                    </a:ln>
+                  </pic:spPr>
+                </pic:pic>
+              </a:graphicData>
+            </a:graphic>
+          </wp:inline>
+        </w:drawing>
+      </w:r>
+    </w:p>
+    <w:p>
+      <w:pPr>
+        <w:rPr>
+          <w:noProof/>
+          <w:lang w:eastAsia="en-AU"/>
+        </w:rPr>
+      </w:pPr>
+      <w:r>
+        <w:rPr>
+          <w:noProof/>
+          <w:lang w:eastAsia="en-AU"/>
+        </w:rPr>
+        <w:t>Using the context in the component:</w:t>
+      </w:r>
+    </w:p>
+    <w:p>
+      <w:pPr>
+        <w:rPr>
+          <w:noProof/>
+          <w:lang w:eastAsia="en-AU"/>
+        </w:rPr>
+      </w:pPr>
+      <w:r>
+        <w:rPr>
+          <w:noProof/>
+          <w:lang w:eastAsia="en-AU"/>
+        </w:rPr>
+        <w:lastRenderedPageBreak/>
+        <w:drawing>
+          <wp:inline distT="0" distB="0" distL="0" distR="0">
+            <wp:extent cx="5734685" cy="3302635"/>
+            <wp:effectExtent l="0" t="0" r="0" b="0"/>
+            <wp:docPr id="19" name="Picture 19"/>
+            <wp:cNvGraphicFramePr>
+              <a:graphicFrameLocks xmlns:a="http://schemas.openxmlformats.org/drawingml/2006/main" noChangeAspect="1"/>
+            </wp:cNvGraphicFramePr>
+            <a:graphic xmlns:a="http://schemas.openxmlformats.org/drawingml/2006/main">
+              <a:graphicData uri="http://schemas.openxmlformats.org/drawingml/2006/picture">
+                <pic:pic xmlns:pic="http://schemas.openxmlformats.org/drawingml/2006/picture">
+                  <pic:nvPicPr>
+                    <pic:cNvPr id="0" name="Picture 11"/>
+                    <pic:cNvPicPr>
+                      <a:picLocks noChangeAspect="1" noChangeArrowheads="1"/>
+                    </pic:cNvPicPr>
+                  </pic:nvPicPr>
+                  <pic:blipFill>
+                    <a:blip r:embed="rId62">
+                      <a:extLst>
+                        <a:ext uri="{28A0092B-C50C-407E-A947-70E740481C1C}">
+                          <a14:useLocalDpi xmlns:a14="http://schemas.microsoft.com/office/drawing/2010/main" val="0"/>
+                        </a:ext>
+                      </a:extLst>
+                    </a:blip>
+                    <a:srcRect/>
+                    <a:stretch>
+                      <a:fillRect/>
+                    </a:stretch>
+                  </pic:blipFill>
+                  <pic:spPr bwMode="auto">
+                    <a:xfrm>
+                      <a:off x="0" y="0"/>
+                      <a:ext cx="5734685" cy="3302635"/>
+                    </a:xfrm>
+                    <a:prstGeom prst="rect">
+                      <a:avLst/>
+                    </a:prstGeom>
+                    <a:noFill/>
+                    <a:ln>
+                      <a:noFill/>
+                    </a:ln>
+                  </pic:spPr>
+                </pic:pic>
+              </a:graphicData>
+            </a:graphic>
+          </wp:inline>
+        </w:drawing>
+      </w:r>
+    </w:p>
+    <w:p>
+      <w:pPr>
+        <w:rPr>
+          <w:noProof/>
+          <w:lang w:eastAsia="en-AU"/>
+        </w:rPr>
+      </w:pPr>
+      <w:r>
+        <w:rPr>
+          <w:noProof/>
+          <w:lang w:eastAsia="en-AU"/>
+        </w:rPr>
+        <w:t>Context consumer – better to use function when using the consumer.</w:t>
+      </w:r>
+    </w:p>
+    <w:p>
+      <w:pPr>
+        <w:pBdr>
+          <w:bottom w:val="single" w:sz="6" w:space="1" w:color="auto"/>
+        </w:pBdr>
+        <w:rPr>
+          <w:noProof/>
+          <w:lang w:eastAsia="en-AU"/>
+        </w:rPr>
+      </w:pPr>
+      <w:r>
+        <w:rPr>
+          <w:noProof/>
+          <w:lang w:eastAsia="en-AU"/>
+        </w:rPr>
+        <w:drawing>
+          <wp:inline distT="0" distB="0" distL="0" distR="0">
+            <wp:extent cx="4314825" cy="3577590"/>
+            <wp:effectExtent l="0" t="0" r="9525" b="3810"/>
+            <wp:docPr id="20" name="Picture 20"/>
+            <wp:cNvGraphicFramePr>
+              <a:graphicFrameLocks xmlns:a="http://schemas.openxmlformats.org/drawingml/2006/main" noChangeAspect="1"/>
+            </wp:cNvGraphicFramePr>
+            <a:graphic xmlns:a="http://schemas.openxmlformats.org/drawingml/2006/main">
+              <a:graphicData uri="http://schemas.openxmlformats.org/drawingml/2006/picture">
+                <pic:pic xmlns:pic="http://schemas.openxmlformats.org/drawingml/2006/picture">
+                  <pic:nvPicPr>
+                    <pic:cNvPr id="0" name="Picture 12"/>
+                    <pic:cNvPicPr>
+                      <a:picLocks noChangeAspect="1" noChangeArrowheads="1"/>
+                    </pic:cNvPicPr>
+                  </pic:nvPicPr>
+                  <pic:blipFill>
+                    <a:blip r:embed="rId63">
+                      <a:extLst>
+                        <a:ext uri="{28A0092B-C50C-407E-A947-70E740481C1C}">
+                          <a14:useLocalDpi xmlns:a14="http://schemas.microsoft.com/office/drawing/2010/main" val="0"/>
+                        </a:ext>
+                      </a:extLst>
+                    </a:blip>
+                    <a:srcRect/>
+                    <a:stretch>
+                      <a:fillRect/>
+                    </a:stretch>
+                  </pic:blipFill>
+                  <pic:spPr bwMode="auto">
+                    <a:xfrm>
+                      <a:off x="0" y="0"/>
+                      <a:ext cx="4314825" cy="3577590"/>
+                    </a:xfrm>
+                    <a:prstGeom prst="rect">
+                      <a:avLst/>
+                    </a:prstGeom>
+                    <a:noFill/>
+                    <a:ln>
+                      <a:noFill/>
+                    </a:ln>
+                  </pic:spPr>
+                </pic:pic>
+              </a:graphicData>
+            </a:graphic>
+          </wp:inline>
+        </w:drawing>
+      </w:r>
+    </w:p>
+    <w:p>
+      <w:pPr>
+        <w:rPr>
+          <w:noProof/>
+          <w:lang w:eastAsia="en-AU"/>
+        </w:rPr>
+      </w:pPr>
+      <w:r>
+        <w:rPr>
+          <w:noProof/>
+          <w:lang w:eastAsia="en-AU"/>
+        </w:rPr>
+        <w:t>To change the development server port in package.json</w:t>
+      </w:r>
+    </w:p>
+    <w:p>
+      <w:pPr>
+        <w:shd w:val="clear" w:color="auto" w:fill="1E1E1E"/>
+        <w:spacing w:after="0" w:line="330" w:lineRule="atLeast"/>
+        <w:rPr>
+          <w:rFonts w:ascii="Courier New" w:eastAsia="Times New Roman" w:hAnsi="Courier New" w:cs="Courier New"/>
+          <w:color w:val="D4D4D4"/>
+          <w:sz w:val="24"/>
+          <w:szCs w:val="24"/>
+          <w:lang w:eastAsia="en-AU"/>
+        </w:rPr>
+      </w:pPr>
+      <w:r>
+        <w:rPr>
+          <w:rFonts w:ascii="Courier New" w:eastAsia="Times New Roman" w:hAnsi="Courier New" w:cs="Courier New"/>
+          <w:color w:val="D4D4D4"/>
+          <w:sz w:val="24"/>
+          <w:szCs w:val="24"/>
+          <w:lang w:eastAsia="en-AU"/>
+        </w:rPr>
+        <w:t>    </w:t>
+      </w:r>
+      <w:r>
+        <w:rPr>
+          <w:rFonts w:ascii="Courier New" w:eastAsia="Times New Roman" w:hAnsi="Courier New" w:cs="Courier New"/>
+          <w:color w:val="9CDCFE"/>
+          <w:sz w:val="24"/>
+          <w:szCs w:val="24"/>
+          <w:lang w:eastAsia="en-AU"/>
+        </w:rPr>
+        <w:t>"</w:t>
+      </w:r>
+      <w:proofErr w:type="gramStart"/>
+      <w:r>
+        <w:rPr>
+          <w:rFonts w:ascii="Courier New" w:eastAsia="Times New Roman" w:hAnsi="Courier New" w:cs="Courier New"/>
+          <w:color w:val="9CDCFE"/>
+          <w:sz w:val="24"/>
+          <w:szCs w:val="24"/>
+          <w:lang w:eastAsia="en-AU"/>
+        </w:rPr>
+        <w:t>start</w:t>
+      </w:r>
+      <w:proofErr w:type="gramEnd"/>
+      <w:r>
+        <w:rPr>
+          <w:rFonts w:ascii="Courier New" w:eastAsia="Times New Roman" w:hAnsi="Courier New" w:cs="Courier New"/>
+          <w:color w:val="9CDCFE"/>
+          <w:sz w:val="24"/>
+          <w:szCs w:val="24"/>
+          <w:lang w:eastAsia="en-AU"/>
+        </w:rPr>
+        <w:t>"</w:t>
+      </w:r>
+      <w:r>
+        <w:rPr>
+          <w:rFonts w:ascii="Courier New" w:eastAsia="Times New Roman" w:hAnsi="Courier New" w:cs="Courier New"/>
+          <w:color w:val="D4D4D4"/>
+          <w:sz w:val="24"/>
+          <w:szCs w:val="24"/>
+          <w:lang w:eastAsia="en-AU"/>
+        </w:rPr>
+        <w:t>: </w:t>
+      </w:r>
+      <w:r>
+        <w:rPr>
+          <w:rFonts w:ascii="Courier New" w:eastAsia="Times New Roman" w:hAnsi="Courier New" w:cs="Courier New"/>
+          <w:color w:val="CE9178"/>
+          <w:sz w:val="24"/>
+          <w:szCs w:val="24"/>
+          <w:lang w:eastAsia="en-AU"/>
+        </w:rPr>
+        <w:t>" set PORT=8000 &amp;&amp; react-scripts start"</w:t>
+      </w:r>
+      <w:r>
+        <w:rPr>
+          <w:rFonts w:ascii="Courier New" w:eastAsia="Times New Roman" w:hAnsi="Courier New" w:cs="Courier New"/>
+          <w:color w:val="D4D4D4"/>
+          <w:sz w:val="24"/>
+          <w:szCs w:val="24"/>
+          <w:lang w:eastAsia="en-AU"/>
+        </w:rPr>
+        <w:t>,</w:t>
+      </w:r>
+    </w:p>
+    <w:p>
+      <w:pPr>
+        <w:rPr>
+          <w:noProof/>
+          <w:lang w:eastAsia="en-AU"/>
+        </w:rPr>
+      </w:pPr>
       <w:bookmarkStart w:id="0" w:name="_GoBack"/>
       <w:bookmarkEnd w:id="0"/>
     </w:p>
     <w:p>
       <w:pPr>
         <w:rPr>
-          <w:lang w:val="en-US"/>
-        </w:rPr>
-      </w:pPr>
+          <w:noProof/>
+          <w:lang w:eastAsia="en-AU"/>
+        </w:rPr>
+      </w:pPr>
+    </w:p>
+    <w:p>
+      <w:pPr>
+        <w:rPr>
+          <w:noProof/>
+          <w:lang w:eastAsia="en-AU"/>
+        </w:rPr>
+      </w:pPr>
+    </w:p>
+    <w:p>
+      <w:pPr>
+        <w:rPr>
+          <w:noProof/>
+          <w:lang w:eastAsia="en-AU"/>
+        </w:rPr>
+      </w:pPr>
+    </w:p>
+    <w:p>
+      <w:pPr>
+        <w:rPr>
+          <w:noProof/>
+          <w:lang w:eastAsia="en-AU"/>
+        </w:rPr>
+      </w:pPr>
+    </w:p>
+    <w:p>
+      <w:pPr>
+        <w:rPr>
+          <w:noProof/>
+          <w:lang w:eastAsia="en-AU"/>
+        </w:rPr>
+      </w:pPr>
+    </w:p>
+    <w:p>
+      <w:pPr>
+        <w:rPr>
+          <w:noProof/>
+          <w:lang w:eastAsia="en-AU"/>
+        </w:rPr>
+      </w:pPr>
+    </w:p>
+    <w:p>
+      <w:pPr>
+        <w:rPr>
+          <w:noProof/>
+          <w:lang w:eastAsia="en-AU"/>
+        </w:rPr>
+      </w:pPr>
+    </w:p>
+    <w:p>
+      <w:pPr>
+        <w:rPr>
+          <w:noProof/>
+          <w:lang w:eastAsia="en-AU"/>
+        </w:rPr>
+      </w:pPr>
+    </w:p>
+    <w:p>
+      <w:pPr>
+        <w:rPr>
+          <w:noProof/>
+          <w:lang w:eastAsia="en-AU"/>
+        </w:rPr>
+      </w:pPr>
+    </w:p>
+    <w:p>
+      <w:pPr>
+        <w:rPr>
+          <w:noProof/>
+          <w:lang w:eastAsia="en-AU"/>
+        </w:rPr>
+      </w:pPr>
+    </w:p>
+    <w:p>
+      <w:pPr>
+        <w:rPr>
+          <w:noProof/>
+          <w:lang w:eastAsia="en-AU"/>
+        </w:rPr>
+      </w:pPr>
+    </w:p>
+    <w:p>
+      <w:pPr>
+        <w:rPr>
+          <w:noProof/>
+          <w:lang w:eastAsia="en-AU"/>
+        </w:rPr>
+      </w:pPr>
+    </w:p>
+    <w:p>
+      <w:pPr>
+        <w:rPr>
+          <w:lang w:val="en-US"/>
+        </w:rPr>
+      </w:pPr>
+      <w:r>
+        <w:rPr>
+          <w:noProof/>
+          <w:lang w:eastAsia="en-AU"/>
+        </w:rPr>
+        <w:t>*star</w:t>
+      </w:r>
     </w:p>
     <w:sectPr>
       <w:pgSz w:w="11906" w:h="16838"/>
@@ -3983,6 +6029,155 @@
     </w:lvl>
   </w:abstractNum>
   <w:abstractNum w:abstractNumId="7" w15:restartNumberingAfterBreak="0">
+    <w:nsid w:val="69011B74"/>
+    <w:multiLevelType w:val="multilevel"/>
+    <w:tmpl w:val="E9F628B8"/>
+    <w:lvl w:ilvl="0">
+      <w:start w:val="1"/>
+      <w:numFmt w:val="bullet"/>
+      <w:lvlText w:val=""/>
+      <w:lvlJc w:val="left"/>
+      <w:pPr>
+        <w:tabs>
+          <w:tab w:val="num" w:pos="720"/>
+        </w:tabs>
+        <w:ind w:left="720" w:hanging="360"/>
+      </w:pPr>
+      <w:rPr>
+        <w:rFonts w:ascii="Symbol" w:hAnsi="Symbol" w:hint="default"/>
+        <w:sz w:val="20"/>
+      </w:rPr>
+    </w:lvl>
+    <w:lvl w:ilvl="1">
+      <w:start w:val="1"/>
+      <w:numFmt w:val="bullet"/>
+      <w:lvlText w:val=""/>
+      <w:lvlJc w:val="left"/>
+      <w:pPr>
+        <w:tabs>
+          <w:tab w:val="num" w:pos="1440"/>
+        </w:tabs>
+        <w:ind w:left="1440" w:hanging="360"/>
+      </w:pPr>
+      <w:rPr>
+        <w:rFonts w:ascii="Symbol" w:hAnsi="Symbol" w:hint="default"/>
+        <w:sz w:val="20"/>
+      </w:rPr>
+    </w:lvl>
+    <w:lvl w:ilvl="2" w:tentative="1">
+      <w:start w:val="1"/>
+      <w:numFmt w:val="bullet"/>
+      <w:lvlText w:val=""/>
+      <w:lvlJc w:val="left"/>
+      <w:pPr>
+        <w:tabs>
+          <w:tab w:val="num" w:pos="2160"/>
+        </w:tabs>
+        <w:ind w:left="2160" w:hanging="360"/>
+      </w:pPr>
+      <w:rPr>
+        <w:rFonts w:ascii="Symbol" w:hAnsi="Symbol" w:hint="default"/>
+        <w:sz w:val="20"/>
+      </w:rPr>
+    </w:lvl>
+    <w:lvl w:ilvl="3" w:tentative="1">
+      <w:start w:val="1"/>
+      <w:numFmt w:val="bullet"/>
+      <w:lvlText w:val=""/>
+      <w:lvlJc w:val="left"/>
+      <w:pPr>
+        <w:tabs>
+          <w:tab w:val="num" w:pos="2880"/>
+        </w:tabs>
+        <w:ind w:left="2880" w:hanging="360"/>
+      </w:pPr>
+      <w:rPr>
+        <w:rFonts w:ascii="Symbol" w:hAnsi="Symbol" w:hint="default"/>
+        <w:sz w:val="20"/>
+      </w:rPr>
+    </w:lvl>
+    <w:lvl w:ilvl="4" w:tentative="1">
+      <w:start w:val="1"/>
+      <w:numFmt w:val="bullet"/>
+      <w:lvlText w:val=""/>
+      <w:lvlJc w:val="left"/>
+      <w:pPr>
+        <w:tabs>
+          <w:tab w:val="num" w:pos="3600"/>
+        </w:tabs>
+        <w:ind w:left="3600" w:hanging="360"/>
+      </w:pPr>
+      <w:rPr>
+        <w:rFonts w:ascii="Symbol" w:hAnsi="Symbol" w:hint="default"/>
+        <w:sz w:val="20"/>
+      </w:rPr>
+    </w:lvl>
+    <w:lvl w:ilvl="5" w:tentative="1">
+      <w:start w:val="1"/>
+      <w:numFmt w:val="bullet"/>
+      <w:lvlText w:val=""/>
+      <w:lvlJc w:val="left"/>
+      <w:pPr>
+        <w:tabs>
+          <w:tab w:val="num" w:pos="4320"/>
+        </w:tabs>
+        <w:ind w:left="4320" w:hanging="360"/>
+      </w:pPr>
+      <w:rPr>
+        <w:rFonts w:ascii="Symbol" w:hAnsi="Symbol" w:hint="default"/>
+        <w:sz w:val="20"/>
+      </w:rPr>
+    </w:lvl>
+    <w:lvl w:ilvl="6" w:tentative="1">
+      <w:start w:val="1"/>
+      <w:numFmt w:val="bullet"/>
+      <w:lvlText w:val=""/>
+      <w:lvlJc w:val="left"/>
+      <w:pPr>
+        <w:tabs>
+          <w:tab w:val="num" w:pos="5040"/>
+        </w:tabs>
+        <w:ind w:left="5040" w:hanging="360"/>
+      </w:pPr>
+      <w:rPr>
+        <w:rFonts w:ascii="Symbol" w:hAnsi="Symbol" w:hint="default"/>
+        <w:sz w:val="20"/>
+      </w:rPr>
+    </w:lvl>
+    <w:lvl w:ilvl="7" w:tentative="1">
+      <w:start w:val="1"/>
+      <w:numFmt w:val="bullet"/>
+      <w:lvlText w:val=""/>
+      <w:lvlJc w:val="left"/>
+      <w:pPr>
+        <w:tabs>
+          <w:tab w:val="num" w:pos="5760"/>
+        </w:tabs>
+        <w:ind w:left="5760" w:hanging="360"/>
+      </w:pPr>
+      <w:rPr>
+        <w:rFonts w:ascii="Symbol" w:hAnsi="Symbol" w:hint="default"/>
+        <w:sz w:val="20"/>
+      </w:rPr>
+    </w:lvl>
+    <w:lvl w:ilvl="8" w:tentative="1">
+      <w:start w:val="1"/>
+      <w:numFmt w:val="bullet"/>
+      <w:lvlText w:val=""/>
+      <w:lvlJc w:val="left"/>
+      <w:pPr>
+        <w:tabs>
+          <w:tab w:val="num" w:pos="6480"/>
+        </w:tabs>
+        <w:ind w:left="6480" w:hanging="360"/>
+      </w:pPr>
+      <w:rPr>
+        <w:rFonts w:ascii="Symbol" w:hAnsi="Symbol" w:hint="default"/>
+        <w:sz w:val="20"/>
+      </w:rPr>
+    </w:lvl>
+  </w:abstractNum>
+  <w:abstractNum w:abstractNumId="8" w15:restartNumberingAfterBreak="0">
     <w:nsid w:val="6D714680"/>
     <w:multiLevelType w:val="multilevel"/>
     <w:tmpl w:val="A1EC53F6"/>
@@ -4131,7 +6326,7 @@
       </w:rPr>
     </w:lvl>
   </w:abstractNum>
-  <w:abstractNum w:abstractNumId="8" w15:restartNumberingAfterBreak="0">
+  <w:abstractNum w:abstractNumId="9" w15:restartNumberingAfterBreak="0">
     <w:nsid w:val="7B5130DD"/>
     <w:multiLevelType w:val="multilevel"/>
     <w:tmpl w:val="806AC3E4"/>
@@ -4281,7 +6476,7 @@
     </w:lvl>
   </w:abstractNum>
   <w:num w:numId="1">
-    <w:abstractNumId w:val="7"/>
+    <w:abstractNumId w:val="8"/>
   </w:num>
   <w:num w:numId="2">
     <w:abstractNumId w:val="4"/>
@@ -4305,7 +6500,10 @@
     <w:abstractNumId w:val="0"/>
   </w:num>
   <w:num w:numId="9">
-    <w:abstractNumId w:val="8"/>
+    <w:abstractNumId w:val="9"/>
+  </w:num>
+  <w:num w:numId="10">
+    <w:abstractNumId w:val="7"/>
   </w:num>
 </w:numbering>
 </file>
